--- a/Pershkrimi_Detyra_Internet_2019_20- Ylli.docx
+++ b/Pershkrimi_Detyra_Internet_2019_20- Ylli.docx
@@ -6971,6 +6971,14 @@
                 <w:lang w:val="sq-AL"/>
               </w:rPr>
             </w:pPr>
+            <w:r>
+              <w:rPr>
+                <w:b/>
+                <w:sz w:val="28"/>
+                <w:lang w:val="sq-AL"/>
+              </w:rPr>
+              <w:t>done</w:t>
+            </w:r>
           </w:p>
         </w:tc>
       </w:tr>
@@ -7032,6 +7040,8 @@
                 <w:lang w:val="sq-AL"/>
               </w:rPr>
             </w:pPr>
+            <w:bookmarkStart w:id="0" w:name="_GoBack"/>
+            <w:bookmarkEnd w:id="0"/>
           </w:p>
         </w:tc>
       </w:tr>
@@ -7122,6 +7132,14 @@
                 <w:lang w:val="sq-AL"/>
               </w:rPr>
             </w:pPr>
+            <w:r>
+              <w:rPr>
+                <w:b/>
+                <w:sz w:val="28"/>
+                <w:lang w:val="sq-AL"/>
+              </w:rPr>
+              <w:t>Done</w:t>
+            </w:r>
           </w:p>
         </w:tc>
       </w:tr>
@@ -15362,8 +15380,6 @@
           <w:lang w:val="sq-AL"/>
         </w:rPr>
       </w:pPr>
-      <w:bookmarkStart w:id="0" w:name="_GoBack"/>
-      <w:bookmarkEnd w:id="0"/>
     </w:p>
     <w:sectPr>
       <w:footerReference w:type="default" r:id="rId9"/>
@@ -17372,7 +17388,7 @@
 </file>
 
 <file path=customXml/itemProps1.xml><?xml version="1.0" encoding="utf-8"?>
-<ds:datastoreItem xmlns:ds="http://schemas.openxmlformats.org/officeDocument/2006/customXml" ds:itemID="{182FBBCD-A7A1-4E9B-925F-D219FDF2B0F1}">
+<ds:datastoreItem xmlns:ds="http://schemas.openxmlformats.org/officeDocument/2006/customXml" ds:itemID="{D5F4C93C-5C67-4381-B382-DE618665A8F6}">
   <ds:schemaRefs>
     <ds:schemaRef ds:uri="http://schemas.openxmlformats.org/officeDocument/2006/bibliography"/>
   </ds:schemaRefs>

--- a/Pershkrimi_Detyra_Internet_2019_20- Ylli.docx
+++ b/Pershkrimi_Detyra_Internet_2019_20- Ylli.docx
@@ -7040,8 +7040,14 @@
                 <w:lang w:val="sq-AL"/>
               </w:rPr>
             </w:pPr>
-            <w:bookmarkStart w:id="0" w:name="_GoBack"/>
-            <w:bookmarkEnd w:id="0"/>
+            <w:r>
+              <w:rPr>
+                <w:b/>
+                <w:sz w:val="28"/>
+                <w:lang w:val="sq-AL"/>
+              </w:rPr>
+              <w:t>done</w:t>
+            </w:r>
           </w:p>
         </w:tc>
       </w:tr>
@@ -7087,6 +7093,14 @@
                 <w:lang w:val="sq-AL"/>
               </w:rPr>
             </w:pPr>
+            <w:r>
+              <w:rPr>
+                <w:b/>
+                <w:sz w:val="28"/>
+                <w:lang w:val="sq-AL"/>
+              </w:rPr>
+              <w:t>done</w:t>
+            </w:r>
           </w:p>
         </w:tc>
       </w:tr>
@@ -9083,6 +9097,14 @@
                 <w:lang w:val="sq-AL"/>
               </w:rPr>
             </w:pPr>
+            <w:r>
+              <w:rPr>
+                <w:b/>
+                <w:sz w:val="28"/>
+                <w:lang w:val="sq-AL"/>
+              </w:rPr>
+              <w:t>Done</w:t>
+            </w:r>
           </w:p>
         </w:tc>
       </w:tr>
@@ -10130,7 +10152,7 @@
                 <w:sz w:val="20"/>
                 <w:lang w:val="sq-AL"/>
               </w:rPr>
-              <w:t>Veq audio</w:t>
+              <w:t>done</w:t>
             </w:r>
           </w:p>
         </w:tc>
@@ -10513,6 +10535,13 @@
                 <w:lang w:val="sq-AL"/>
               </w:rPr>
             </w:pPr>
+            <w:r>
+              <w:rPr>
+                <w:sz w:val="20"/>
+                <w:lang w:val="sq-AL"/>
+              </w:rPr>
+              <w:t>done</w:t>
+            </w:r>
           </w:p>
         </w:tc>
       </w:tr>
@@ -10580,6 +10609,13 @@
                 <w:lang w:val="sq-AL"/>
               </w:rPr>
             </w:pPr>
+            <w:r>
+              <w:rPr>
+                <w:sz w:val="20"/>
+                <w:lang w:val="sq-AL"/>
+              </w:rPr>
+              <w:t>Done</w:t>
+            </w:r>
           </w:p>
         </w:tc>
       </w:tr>
@@ -10647,6 +10683,13 @@
                 <w:lang w:val="sq-AL"/>
               </w:rPr>
             </w:pPr>
+            <w:r>
+              <w:rPr>
+                <w:sz w:val="20"/>
+                <w:lang w:val="sq-AL"/>
+              </w:rPr>
+              <w:t>Done</w:t>
+            </w:r>
           </w:p>
         </w:tc>
       </w:tr>
@@ -10714,6 +10757,13 @@
                 <w:lang w:val="sq-AL"/>
               </w:rPr>
             </w:pPr>
+            <w:r>
+              <w:rPr>
+                <w:sz w:val="20"/>
+                <w:lang w:val="sq-AL"/>
+              </w:rPr>
+              <w:t>Done</w:t>
+            </w:r>
           </w:p>
         </w:tc>
       </w:tr>
@@ -10781,6 +10831,13 @@
                 <w:lang w:val="sq-AL"/>
               </w:rPr>
             </w:pPr>
+            <w:r>
+              <w:rPr>
+                <w:sz w:val="20"/>
+                <w:lang w:val="sq-AL"/>
+              </w:rPr>
+              <w:t>Done</w:t>
+            </w:r>
           </w:p>
         </w:tc>
       </w:tr>
@@ -10848,6 +10905,13 @@
                 <w:lang w:val="sq-AL"/>
               </w:rPr>
             </w:pPr>
+            <w:r>
+              <w:rPr>
+                <w:sz w:val="20"/>
+                <w:lang w:val="sq-AL"/>
+              </w:rPr>
+              <w:t>Done</w:t>
+            </w:r>
           </w:p>
         </w:tc>
       </w:tr>
@@ -10915,6 +10979,13 @@
                 <w:lang w:val="sq-AL"/>
               </w:rPr>
             </w:pPr>
+            <w:r>
+              <w:rPr>
+                <w:sz w:val="20"/>
+                <w:lang w:val="sq-AL"/>
+              </w:rPr>
+              <w:t>Done</w:t>
+            </w:r>
           </w:p>
         </w:tc>
       </w:tr>
@@ -11049,6 +11120,13 @@
                 <w:lang w:val="sq-AL"/>
               </w:rPr>
             </w:pPr>
+            <w:r>
+              <w:rPr>
+                <w:sz w:val="20"/>
+                <w:lang w:val="sq-AL"/>
+              </w:rPr>
+              <w:t>Done</w:t>
+            </w:r>
           </w:p>
         </w:tc>
       </w:tr>
@@ -11116,6 +11194,13 @@
                 <w:lang w:val="sq-AL"/>
               </w:rPr>
             </w:pPr>
+            <w:r>
+              <w:rPr>
+                <w:sz w:val="20"/>
+                <w:lang w:val="sq-AL"/>
+              </w:rPr>
+              <w:t>Done</w:t>
+            </w:r>
           </w:p>
         </w:tc>
       </w:tr>
@@ -11269,6 +11354,8 @@
                 <w:lang w:val="sq-AL"/>
               </w:rPr>
             </w:pPr>
+            <w:bookmarkStart w:id="0" w:name="_GoBack"/>
+            <w:bookmarkEnd w:id="0"/>
           </w:p>
           <w:p>
             <w:pPr>
@@ -11346,6 +11433,13 @@
                 <w:lang w:val="sq-AL"/>
               </w:rPr>
             </w:pPr>
+            <w:r>
+              <w:rPr>
+                <w:sz w:val="20"/>
+                <w:lang w:val="sq-AL"/>
+              </w:rPr>
+              <w:t>done</w:t>
+            </w:r>
           </w:p>
         </w:tc>
       </w:tr>
@@ -13238,6 +13332,14 @@
                 <w:lang w:val="sq-AL"/>
               </w:rPr>
             </w:pPr>
+            <w:r>
+              <w:rPr>
+                <w:b/>
+                <w:sz w:val="28"/>
+                <w:lang w:val="sq-AL"/>
+              </w:rPr>
+              <w:t>done</w:t>
+            </w:r>
           </w:p>
         </w:tc>
       </w:tr>
@@ -13283,6 +13385,14 @@
                 <w:lang w:val="sq-AL"/>
               </w:rPr>
             </w:pPr>
+            <w:r>
+              <w:rPr>
+                <w:b/>
+                <w:sz w:val="28"/>
+                <w:lang w:val="sq-AL"/>
+              </w:rPr>
+              <w:t>done</w:t>
+            </w:r>
           </w:p>
         </w:tc>
       </w:tr>
@@ -13328,6 +13438,14 @@
                 <w:lang w:val="sq-AL"/>
               </w:rPr>
             </w:pPr>
+            <w:r>
+              <w:rPr>
+                <w:b/>
+                <w:sz w:val="28"/>
+                <w:lang w:val="sq-AL"/>
+              </w:rPr>
+              <w:t>done</w:t>
+            </w:r>
           </w:p>
         </w:tc>
       </w:tr>
@@ -13373,6 +13491,14 @@
                 <w:lang w:val="sq-AL"/>
               </w:rPr>
             </w:pPr>
+            <w:r>
+              <w:rPr>
+                <w:b/>
+                <w:sz w:val="28"/>
+                <w:lang w:val="sq-AL"/>
+              </w:rPr>
+              <w:t>done</w:t>
+            </w:r>
           </w:p>
         </w:tc>
       </w:tr>
@@ -13419,6 +13545,14 @@
                 <w:lang w:val="sq-AL"/>
               </w:rPr>
             </w:pPr>
+            <w:r>
+              <w:rPr>
+                <w:b/>
+                <w:sz w:val="28"/>
+                <w:lang w:val="sq-AL"/>
+              </w:rPr>
+              <w:t>Done</w:t>
+            </w:r>
           </w:p>
         </w:tc>
       </w:tr>
@@ -13464,6 +13598,14 @@
                 <w:lang w:val="sq-AL"/>
               </w:rPr>
             </w:pPr>
+            <w:r>
+              <w:rPr>
+                <w:b/>
+                <w:sz w:val="28"/>
+                <w:lang w:val="sq-AL"/>
+              </w:rPr>
+              <w:t>Done</w:t>
+            </w:r>
           </w:p>
         </w:tc>
       </w:tr>
@@ -13517,6 +13659,14 @@
                 <w:lang w:val="sq-AL"/>
               </w:rPr>
             </w:pPr>
+            <w:r>
+              <w:rPr>
+                <w:b/>
+                <w:sz w:val="28"/>
+                <w:lang w:val="sq-AL"/>
+              </w:rPr>
+              <w:t>Done</w:t>
+            </w:r>
           </w:p>
         </w:tc>
       </w:tr>
@@ -13562,6 +13712,14 @@
                 <w:lang w:val="sq-AL"/>
               </w:rPr>
             </w:pPr>
+            <w:r>
+              <w:rPr>
+                <w:b/>
+                <w:sz w:val="28"/>
+                <w:lang w:val="sq-AL"/>
+              </w:rPr>
+              <w:t>Done</w:t>
+            </w:r>
           </w:p>
         </w:tc>
       </w:tr>
@@ -13607,6 +13765,14 @@
                 <w:lang w:val="sq-AL"/>
               </w:rPr>
             </w:pPr>
+            <w:r>
+              <w:rPr>
+                <w:b/>
+                <w:sz w:val="28"/>
+                <w:lang w:val="sq-AL"/>
+              </w:rPr>
+              <w:t>Done</w:t>
+            </w:r>
           </w:p>
         </w:tc>
       </w:tr>
@@ -13652,6 +13818,14 @@
                 <w:lang w:val="sq-AL"/>
               </w:rPr>
             </w:pPr>
+            <w:r>
+              <w:rPr>
+                <w:b/>
+                <w:sz w:val="28"/>
+                <w:lang w:val="sq-AL"/>
+              </w:rPr>
+              <w:t>done</w:t>
+            </w:r>
           </w:p>
         </w:tc>
       </w:tr>
@@ -13845,6 +14019,14 @@
                 <w:lang w:val="sq-AL"/>
               </w:rPr>
             </w:pPr>
+            <w:r>
+              <w:rPr>
+                <w:b/>
+                <w:sz w:val="28"/>
+                <w:lang w:val="sq-AL"/>
+              </w:rPr>
+              <w:t>Done</w:t>
+            </w:r>
           </w:p>
         </w:tc>
       </w:tr>
@@ -13890,6 +14072,14 @@
                 <w:lang w:val="sq-AL"/>
               </w:rPr>
             </w:pPr>
+            <w:r>
+              <w:rPr>
+                <w:b/>
+                <w:sz w:val="28"/>
+                <w:lang w:val="sq-AL"/>
+              </w:rPr>
+              <w:t>Done</w:t>
+            </w:r>
           </w:p>
         </w:tc>
       </w:tr>
@@ -13935,6 +14125,14 @@
                 <w:lang w:val="sq-AL"/>
               </w:rPr>
             </w:pPr>
+            <w:r>
+              <w:rPr>
+                <w:b/>
+                <w:sz w:val="28"/>
+                <w:lang w:val="sq-AL"/>
+              </w:rPr>
+              <w:t>Done</w:t>
+            </w:r>
           </w:p>
         </w:tc>
       </w:tr>
@@ -13980,6 +14178,14 @@
                 <w:lang w:val="sq-AL"/>
               </w:rPr>
             </w:pPr>
+            <w:r>
+              <w:rPr>
+                <w:b/>
+                <w:sz w:val="28"/>
+                <w:lang w:val="sq-AL"/>
+              </w:rPr>
+              <w:t>?</w:t>
+            </w:r>
           </w:p>
         </w:tc>
       </w:tr>
@@ -14526,6 +14732,14 @@
                 <w:lang w:val="sq-AL"/>
               </w:rPr>
             </w:pPr>
+            <w:r>
+              <w:rPr>
+                <w:b/>
+                <w:sz w:val="28"/>
+                <w:lang w:val="sq-AL"/>
+              </w:rPr>
+              <w:t>Done</w:t>
+            </w:r>
           </w:p>
         </w:tc>
       </w:tr>
@@ -14571,6 +14785,14 @@
                 <w:lang w:val="sq-AL"/>
               </w:rPr>
             </w:pPr>
+            <w:r>
+              <w:rPr>
+                <w:b/>
+                <w:sz w:val="28"/>
+                <w:lang w:val="sq-AL"/>
+              </w:rPr>
+              <w:t>Done</w:t>
+            </w:r>
           </w:p>
         </w:tc>
       </w:tr>
@@ -17388,7 +17610,7 @@
 </file>
 
 <file path=customXml/itemProps1.xml><?xml version="1.0" encoding="utf-8"?>
-<ds:datastoreItem xmlns:ds="http://schemas.openxmlformats.org/officeDocument/2006/customXml" ds:itemID="{D5F4C93C-5C67-4381-B382-DE618665A8F6}">
+<ds:datastoreItem xmlns:ds="http://schemas.openxmlformats.org/officeDocument/2006/customXml" ds:itemID="{62954A81-BF8F-45F7-8599-4B270E511283}">
   <ds:schemaRefs>
     <ds:schemaRef ds:uri="http://schemas.openxmlformats.org/officeDocument/2006/bibliography"/>
   </ds:schemaRefs>

--- a/Pershkrimi_Detyra_Internet_2019_20- Ylli.docx
+++ b/Pershkrimi_Detyra_Internet_2019_20- Ylli.docx
@@ -1,6 +1,6 @@
 
 <file path=word/document.xml><?xml version="1.0" encoding="utf-8"?>
-<w:document xmlns:wpc="http://schemas.microsoft.com/office/word/2010/wordprocessingCanvas" xmlns:mc="http://schemas.openxmlformats.org/markup-compatibility/2006" xmlns:o="urn:schemas-microsoft-com:office:office" xmlns:r="http://schemas.openxmlformats.org/officeDocument/2006/relationships" xmlns:m="http://schemas.openxmlformats.org/officeDocument/2006/math" xmlns:v="urn:schemas-microsoft-com:vml" xmlns:wp14="http://schemas.microsoft.com/office/word/2010/wordprocessingDrawing" xmlns:wp="http://schemas.openxmlformats.org/drawingml/2006/wordprocessingDrawing" xmlns:w10="urn:schemas-microsoft-com:office:word" xmlns:w="http://schemas.openxmlformats.org/wordprocessingml/2006/main" xmlns:w14="http://schemas.microsoft.com/office/word/2010/wordml" xmlns:w15="http://schemas.microsoft.com/office/word/2012/wordml" xmlns:wpg="http://schemas.microsoft.com/office/word/2010/wordprocessingGroup" xmlns:wpi="http://schemas.microsoft.com/office/word/2010/wordprocessingInk" xmlns:wne="http://schemas.microsoft.com/office/word/2006/wordml" xmlns:wps="http://schemas.microsoft.com/office/word/2010/wordprocessingShape" mc:Ignorable="w14 w15 wp14">
+<w:document xmlns:wpc="http://schemas.microsoft.com/office/word/2010/wordprocessingCanvas" xmlns:cx="http://schemas.microsoft.com/office/drawing/2014/chartex" xmlns:cx1="http://schemas.microsoft.com/office/drawing/2015/9/8/chartex" xmlns:cx2="http://schemas.microsoft.com/office/drawing/2015/10/21/chartex" xmlns:cx3="http://schemas.microsoft.com/office/drawing/2016/5/9/chartex" xmlns:cx4="http://schemas.microsoft.com/office/drawing/2016/5/10/chartex" xmlns:cx5="http://schemas.microsoft.com/office/drawing/2016/5/11/chartex" xmlns:cx6="http://schemas.microsoft.com/office/drawing/2016/5/12/chartex" xmlns:cx7="http://schemas.microsoft.com/office/drawing/2016/5/13/chartex" xmlns:cx8="http://schemas.microsoft.com/office/drawing/2016/5/14/chartex" xmlns:mc="http://schemas.openxmlformats.org/markup-compatibility/2006" xmlns:aink="http://schemas.microsoft.com/office/drawing/2016/ink" xmlns:am3d="http://schemas.microsoft.com/office/drawing/2017/model3d" xmlns:o="urn:schemas-microsoft-com:office:office" xmlns:r="http://schemas.openxmlformats.org/officeDocument/2006/relationships" xmlns:m="http://schemas.openxmlformats.org/officeDocument/2006/math" xmlns:v="urn:schemas-microsoft-com:vml" xmlns:wp14="http://schemas.microsoft.com/office/word/2010/wordprocessingDrawing" xmlns:wp="http://schemas.openxmlformats.org/drawingml/2006/wordprocessingDrawing" xmlns:w10="urn:schemas-microsoft-com:office:word" xmlns:w="http://schemas.openxmlformats.org/wordprocessingml/2006/main" xmlns:w14="http://schemas.microsoft.com/office/word/2010/wordml" xmlns:w15="http://schemas.microsoft.com/office/word/2012/wordml" xmlns:w16cid="http://schemas.microsoft.com/office/word/2016/wordml/cid" xmlns:w16se="http://schemas.microsoft.com/office/word/2015/wordml/symex" xmlns:wpg="http://schemas.microsoft.com/office/word/2010/wordprocessingGroup" xmlns:wpi="http://schemas.microsoft.com/office/word/2010/wordprocessingInk" xmlns:wne="http://schemas.microsoft.com/office/word/2006/wordml" xmlns:wps="http://schemas.microsoft.com/office/word/2010/wordprocessingShape" mc:Ignorable="w14 w15 w16se w16cid wp14">
   <w:body>
     <w:p>
       <w:pPr>
@@ -1172,31 +1172,16 @@
         </w:rPr>
         <w:t xml:space="preserve"> si dhe informata tjera relevante i gjeni në linkun në vijim: </w:t>
       </w:r>
-      <w:r>
-        <w:fldChar w:fldCharType="begin"/>
-      </w:r>
-      <w:r>
-        <w:instrText xml:space="preserve"> HYPERLINK "https://guides.github.com/" </w:instrText>
-      </w:r>
-      <w:r>
-        <w:fldChar w:fldCharType="separate"/>
-      </w:r>
-      <w:r>
-        <w:rPr>
-          <w:rStyle w:val="Hyperlink"/>
-          <w:sz w:val="24"/>
-          <w:lang w:val="sq-AL"/>
-        </w:rPr>
-        <w:t>https://guides.github.com/</w:t>
-      </w:r>
-      <w:r>
-        <w:rPr>
-          <w:rStyle w:val="Hyperlink"/>
-          <w:sz w:val="24"/>
-          <w:lang w:val="sq-AL"/>
-        </w:rPr>
-        <w:fldChar w:fldCharType="end"/>
-      </w:r>
+      <w:hyperlink r:id="rId9" w:history="1">
+        <w:r>
+          <w:rPr>
+            <w:rStyle w:val="Hyperlink"/>
+            <w:sz w:val="24"/>
+            <w:lang w:val="sq-AL"/>
+          </w:rPr>
+          <w:t>https://guides.github.com/</w:t>
+        </w:r>
+      </w:hyperlink>
       <w:r>
         <w:rPr>
           <w:sz w:val="24"/>
@@ -1620,23 +1605,7 @@
           </w:tcPr>
           <w:p>
             <w:r>
-              <w:t xml:space="preserve">HTML </w:t>
-            </w:r>
-            <w:proofErr w:type="spellStart"/>
-            <w:r>
-              <w:t>konceptet</w:t>
-            </w:r>
-            <w:proofErr w:type="spellEnd"/>
-            <w:r>
-              <w:t xml:space="preserve"> </w:t>
-            </w:r>
-            <w:proofErr w:type="spellStart"/>
-            <w:r>
-              <w:t>themelore</w:t>
-            </w:r>
-            <w:proofErr w:type="spellEnd"/>
-            <w:r>
-              <w:t xml:space="preserve"> </w:t>
+              <w:t xml:space="preserve">HTML konceptet themelore </w:t>
             </w:r>
           </w:p>
         </w:tc>
@@ -1696,35 +1665,9 @@
             <w:tcW w:w="5715" w:type="dxa"/>
           </w:tcPr>
           <w:p>
-            <w:proofErr w:type="spellStart"/>
-            <w:r>
-              <w:t>Vendosja</w:t>
-            </w:r>
-            <w:proofErr w:type="spellEnd"/>
-            <w:r>
-              <w:t xml:space="preserve"> (alignment) e </w:t>
-            </w:r>
-            <w:proofErr w:type="spellStart"/>
-            <w:r>
-              <w:t>tekstit</w:t>
-            </w:r>
-            <w:proofErr w:type="spellEnd"/>
-            <w:r>
-              <w:t xml:space="preserve"> </w:t>
-            </w:r>
-            <w:proofErr w:type="spellStart"/>
-            <w:r>
-              <w:t>dhe</w:t>
-            </w:r>
-            <w:proofErr w:type="spellEnd"/>
-            <w:r>
-              <w:t xml:space="preserve"> </w:t>
-            </w:r>
-            <w:proofErr w:type="spellStart"/>
-            <w:r>
-              <w:t>formatimi</w:t>
-            </w:r>
-            <w:proofErr w:type="spellEnd"/>
+            <w:r>
+              <w:t>Vendosja (alignment) e tekstit dhe formatimi</w:t>
+            </w:r>
           </w:p>
         </w:tc>
         <w:tc>
@@ -1783,21 +1726,8 @@
             <w:tcW w:w="5715" w:type="dxa"/>
           </w:tcPr>
           <w:p>
-            <w:proofErr w:type="spellStart"/>
-            <w:r>
-              <w:t>Linqet</w:t>
-            </w:r>
-            <w:proofErr w:type="spellEnd"/>
-            <w:r>
-              <w:t xml:space="preserve"> </w:t>
-            </w:r>
-            <w:proofErr w:type="spellStart"/>
-            <w:r>
-              <w:t>dhe</w:t>
-            </w:r>
-            <w:proofErr w:type="spellEnd"/>
-            <w:r>
-              <w:t xml:space="preserve"> ‘’hyperlinks’’</w:t>
+            <w:r>
+              <w:t>Linqet dhe ‘’hyperlinks’’</w:t>
             </w:r>
           </w:p>
         </w:tc>
@@ -1980,15 +1910,7 @@
           </w:tcPr>
           <w:p>
             <w:r>
-              <w:t xml:space="preserve">HTML </w:t>
-            </w:r>
-            <w:proofErr w:type="spellStart"/>
-            <w:r>
-              <w:t>Listat</w:t>
-            </w:r>
-            <w:proofErr w:type="spellEnd"/>
-            <w:r>
-              <w:t xml:space="preserve"> </w:t>
+              <w:t xml:space="preserve">HTML Listat </w:t>
             </w:r>
           </w:p>
         </w:tc>
@@ -2049,23 +1971,7 @@
           </w:tcPr>
           <w:p>
             <w:r>
-              <w:t xml:space="preserve">HTML </w:t>
-            </w:r>
-            <w:proofErr w:type="spellStart"/>
-            <w:r>
-              <w:t>Blloqet</w:t>
-            </w:r>
-            <w:proofErr w:type="spellEnd"/>
-            <w:r>
-              <w:t xml:space="preserve"> (</w:t>
-            </w:r>
-            <w:proofErr w:type="spellStart"/>
-            <w:r>
-              <w:t>eng.</w:t>
-            </w:r>
-            <w:proofErr w:type="spellEnd"/>
-            <w:r>
-              <w:t xml:space="preserve"> Blocks)</w:t>
+              <w:t>HTML Blloqet (eng. Blocks)</w:t>
             </w:r>
           </w:p>
         </w:tc>
@@ -2126,13 +2032,8 @@
           </w:tcPr>
           <w:p>
             <w:r>
-              <w:t xml:space="preserve">HTML </w:t>
-            </w:r>
-            <w:proofErr w:type="spellStart"/>
-            <w:r>
-              <w:t>Tabelat</w:t>
-            </w:r>
-            <w:proofErr w:type="spellEnd"/>
+              <w:t>HTML Tabelat</w:t>
+            </w:r>
           </w:p>
         </w:tc>
         <w:tc>
@@ -2253,15 +2154,7 @@
           </w:tcPr>
           <w:p>
             <w:r>
-              <w:t xml:space="preserve">HTML JavaScript </w:t>
-            </w:r>
-            <w:proofErr w:type="spellStart"/>
-            <w:r>
-              <w:t>dhe</w:t>
-            </w:r>
-            <w:proofErr w:type="spellEnd"/>
-            <w:r>
-              <w:t xml:space="preserve"> Entities</w:t>
+              <w:t>HTML JavaScript dhe Entities</w:t>
             </w:r>
           </w:p>
         </w:tc>
@@ -2325,21 +2218,8 @@
               <w:t>Cascading Style Sheets (CSS2)</w:t>
             </w:r>
             <w:r>
-              <w:t xml:space="preserve">, CSS Id </w:t>
-            </w:r>
-            <w:proofErr w:type="spellStart"/>
-            <w:r>
-              <w:t>dhe</w:t>
-            </w:r>
-            <w:proofErr w:type="spellEnd"/>
-            <w:r>
-              <w:t xml:space="preserve"> class </w:t>
-            </w:r>
-            <w:proofErr w:type="spellStart"/>
-            <w:r>
-              <w:t>selektoret</w:t>
-            </w:r>
-            <w:proofErr w:type="spellEnd"/>
+              <w:t>, CSS Id dhe class selektoret</w:t>
+            </w:r>
           </w:p>
         </w:tc>
         <w:tc>
@@ -2588,80 +2468,14 @@
                 <w:lang w:val="sq-AL"/>
               </w:rPr>
             </w:pPr>
-            <w:proofErr w:type="spellStart"/>
-            <w:r>
-              <w:t>Aplikimi</w:t>
-            </w:r>
-            <w:proofErr w:type="spellEnd"/>
-            <w:r>
-              <w:t xml:space="preserve"> </w:t>
-            </w:r>
-            <w:proofErr w:type="spellStart"/>
-            <w:r>
-              <w:t>i</w:t>
-            </w:r>
-            <w:proofErr w:type="spellEnd"/>
-            <w:r>
-              <w:t xml:space="preserve"> </w:t>
-            </w:r>
-            <w:proofErr w:type="spellStart"/>
-            <w:r>
-              <w:t>disa</w:t>
-            </w:r>
-            <w:proofErr w:type="spellEnd"/>
-            <w:r>
-              <w:t xml:space="preserve"> </w:t>
-            </w:r>
-            <w:proofErr w:type="spellStart"/>
-            <w:r>
-              <w:t>vetive</w:t>
-            </w:r>
-            <w:proofErr w:type="spellEnd"/>
-            <w:r>
-              <w:t xml:space="preserve"> </w:t>
-            </w:r>
-            <w:proofErr w:type="spellStart"/>
-            <w:r>
-              <w:t>të</w:t>
-            </w:r>
-            <w:proofErr w:type="spellEnd"/>
-            <w:r>
-              <w:t xml:space="preserve"> </w:t>
-            </w:r>
-            <w:proofErr w:type="spellStart"/>
-            <w:r>
-              <w:t>reja</w:t>
-            </w:r>
-            <w:proofErr w:type="spellEnd"/>
-            <w:r>
-              <w:t xml:space="preserve"> </w:t>
-            </w:r>
-            <w:proofErr w:type="spellStart"/>
-            <w:r>
-              <w:t>të</w:t>
-            </w:r>
-            <w:proofErr w:type="spellEnd"/>
-            <w:r>
-              <w:t xml:space="preserve"> HTML5</w:t>
-            </w:r>
-            <w:r>
-              <w:t xml:space="preserve">, HTML5 </w:t>
-            </w:r>
-            <w:proofErr w:type="spellStart"/>
-            <w:r>
-              <w:t>elementi</w:t>
-            </w:r>
-            <w:proofErr w:type="spellEnd"/>
-            <w:r>
-              <w:t xml:space="preserve"> ‘Canvas’, HTML5 </w:t>
-            </w:r>
-            <w:proofErr w:type="spellStart"/>
-            <w:r>
-              <w:t>elementi</w:t>
-            </w:r>
-            <w:proofErr w:type="spellEnd"/>
-            <w:r>
-              <w:t xml:space="preserve"> ‘SVG’</w:t>
+            <w:r>
+              <w:t>Aplikimi i disa vetive të reja</w:t>
+            </w:r>
+            <w:r>
+              <w:t xml:space="preserve"> të HTML5</w:t>
+            </w:r>
+            <w:r>
+              <w:t>, HTML5 elementi ‘Canvas’, HTML5 elementi ‘SVG’</w:t>
             </w:r>
           </w:p>
         </w:tc>
@@ -5197,6 +5011,14 @@
                 <w:lang w:val="sq-AL"/>
               </w:rPr>
             </w:pPr>
+            <w:r>
+              <w:rPr>
+                <w:b/>
+                <w:sz w:val="28"/>
+                <w:lang w:val="sq-AL"/>
+              </w:rPr>
+              <w:t>Done</w:t>
+            </w:r>
           </w:p>
         </w:tc>
       </w:tr>
@@ -5242,6 +5064,14 @@
                 <w:lang w:val="sq-AL"/>
               </w:rPr>
             </w:pPr>
+            <w:r>
+              <w:rPr>
+                <w:b/>
+                <w:sz w:val="28"/>
+                <w:lang w:val="sq-AL"/>
+              </w:rPr>
+              <w:t>Done</w:t>
+            </w:r>
           </w:p>
         </w:tc>
       </w:tr>
@@ -5287,6 +5117,14 @@
                 <w:lang w:val="sq-AL"/>
               </w:rPr>
             </w:pPr>
+            <w:r>
+              <w:rPr>
+                <w:b/>
+                <w:sz w:val="28"/>
+                <w:lang w:val="sq-AL"/>
+              </w:rPr>
+              <w:t>Done</w:t>
+            </w:r>
           </w:p>
         </w:tc>
       </w:tr>
@@ -5364,6 +5202,16 @@
                 <w:lang w:val="sq-AL"/>
               </w:rPr>
             </w:pPr>
+            <w:r>
+              <w:rPr>
+                <w:b/>
+                <w:sz w:val="28"/>
+                <w:lang w:val="sq-AL"/>
+              </w:rPr>
+              <w:t>Done</w:t>
+            </w:r>
+            <w:bookmarkStart w:id="0" w:name="_GoBack"/>
+            <w:bookmarkEnd w:id="0"/>
           </w:p>
         </w:tc>
       </w:tr>
@@ -11354,8 +11202,6 @@
                 <w:lang w:val="sq-AL"/>
               </w:rPr>
             </w:pPr>
-            <w:bookmarkStart w:id="0" w:name="_GoBack"/>
-            <w:bookmarkEnd w:id="0"/>
           </w:p>
           <w:p>
             <w:pPr>
@@ -15604,7 +15450,7 @@
       </w:pPr>
     </w:p>
     <w:sectPr>
-      <w:footerReference w:type="default" r:id="rId9"/>
+      <w:footerReference w:type="default" r:id="rId10"/>
       <w:pgSz w:w="12240" w:h="15840"/>
       <w:pgMar w:top="1440" w:right="1440" w:bottom="1440" w:left="1440" w:header="720" w:footer="720" w:gutter="0"/>
       <w:cols w:space="720"/>
@@ -15615,7 +15461,7 @@
 </file>
 
 <file path=word/endnotes.xml><?xml version="1.0" encoding="utf-8"?>
-<w:endnotes xmlns:wpc="http://schemas.microsoft.com/office/word/2010/wordprocessingCanvas" xmlns:mc="http://schemas.openxmlformats.org/markup-compatibility/2006" xmlns:o="urn:schemas-microsoft-com:office:office" xmlns:r="http://schemas.openxmlformats.org/officeDocument/2006/relationships" xmlns:m="http://schemas.openxmlformats.org/officeDocument/2006/math" xmlns:v="urn:schemas-microsoft-com:vml" xmlns:wp14="http://schemas.microsoft.com/office/word/2010/wordprocessingDrawing" xmlns:wp="http://schemas.openxmlformats.org/drawingml/2006/wordprocessingDrawing" xmlns:w10="urn:schemas-microsoft-com:office:word" xmlns:w="http://schemas.openxmlformats.org/wordprocessingml/2006/main" xmlns:w14="http://schemas.microsoft.com/office/word/2010/wordml" xmlns:w15="http://schemas.microsoft.com/office/word/2012/wordml" xmlns:wpg="http://schemas.microsoft.com/office/word/2010/wordprocessingGroup" xmlns:wpi="http://schemas.microsoft.com/office/word/2010/wordprocessingInk" xmlns:wne="http://schemas.microsoft.com/office/word/2006/wordml" xmlns:wps="http://schemas.microsoft.com/office/word/2010/wordprocessingShape" mc:Ignorable="w14 w15 wp14">
+<w:endnotes xmlns:wpc="http://schemas.microsoft.com/office/word/2010/wordprocessingCanvas" xmlns:cx="http://schemas.microsoft.com/office/drawing/2014/chartex" xmlns:cx1="http://schemas.microsoft.com/office/drawing/2015/9/8/chartex" xmlns:cx2="http://schemas.microsoft.com/office/drawing/2015/10/21/chartex" xmlns:cx3="http://schemas.microsoft.com/office/drawing/2016/5/9/chartex" xmlns:cx4="http://schemas.microsoft.com/office/drawing/2016/5/10/chartex" xmlns:cx5="http://schemas.microsoft.com/office/drawing/2016/5/11/chartex" xmlns:cx6="http://schemas.microsoft.com/office/drawing/2016/5/12/chartex" xmlns:cx7="http://schemas.microsoft.com/office/drawing/2016/5/13/chartex" xmlns:cx8="http://schemas.microsoft.com/office/drawing/2016/5/14/chartex" xmlns:mc="http://schemas.openxmlformats.org/markup-compatibility/2006" xmlns:aink="http://schemas.microsoft.com/office/drawing/2016/ink" xmlns:am3d="http://schemas.microsoft.com/office/drawing/2017/model3d" xmlns:o="urn:schemas-microsoft-com:office:office" xmlns:r="http://schemas.openxmlformats.org/officeDocument/2006/relationships" xmlns:m="http://schemas.openxmlformats.org/officeDocument/2006/math" xmlns:v="urn:schemas-microsoft-com:vml" xmlns:wp14="http://schemas.microsoft.com/office/word/2010/wordprocessingDrawing" xmlns:wp="http://schemas.openxmlformats.org/drawingml/2006/wordprocessingDrawing" xmlns:w10="urn:schemas-microsoft-com:office:word" xmlns:w="http://schemas.openxmlformats.org/wordprocessingml/2006/main" xmlns:w14="http://schemas.microsoft.com/office/word/2010/wordml" xmlns:w15="http://schemas.microsoft.com/office/word/2012/wordml" xmlns:w16cid="http://schemas.microsoft.com/office/word/2016/wordml/cid" xmlns:w16se="http://schemas.microsoft.com/office/word/2015/wordml/symex" xmlns:wpg="http://schemas.microsoft.com/office/word/2010/wordprocessingGroup" xmlns:wpi="http://schemas.microsoft.com/office/word/2010/wordprocessingInk" xmlns:wne="http://schemas.microsoft.com/office/word/2006/wordml" xmlns:wps="http://schemas.microsoft.com/office/word/2010/wordprocessingShape" mc:Ignorable="w14 w15 w16se w16cid wp14">
   <w:endnote w:type="separator" w:id="-1">
     <w:p>
       <w:r>
@@ -15634,7 +15480,7 @@
 </file>
 
 <file path=word/footer1.xml><?xml version="1.0" encoding="utf-8"?>
-<w:ftr xmlns:wpc="http://schemas.microsoft.com/office/word/2010/wordprocessingCanvas" xmlns:mc="http://schemas.openxmlformats.org/markup-compatibility/2006" xmlns:o="urn:schemas-microsoft-com:office:office" xmlns:r="http://schemas.openxmlformats.org/officeDocument/2006/relationships" xmlns:m="http://schemas.openxmlformats.org/officeDocument/2006/math" xmlns:v="urn:schemas-microsoft-com:vml" xmlns:wp14="http://schemas.microsoft.com/office/word/2010/wordprocessingDrawing" xmlns:wp="http://schemas.openxmlformats.org/drawingml/2006/wordprocessingDrawing" xmlns:w10="urn:schemas-microsoft-com:office:word" xmlns:w="http://schemas.openxmlformats.org/wordprocessingml/2006/main" xmlns:w14="http://schemas.microsoft.com/office/word/2010/wordml" xmlns:w15="http://schemas.microsoft.com/office/word/2012/wordml" xmlns:wpg="http://schemas.microsoft.com/office/word/2010/wordprocessingGroup" xmlns:wpi="http://schemas.microsoft.com/office/word/2010/wordprocessingInk" xmlns:wne="http://schemas.microsoft.com/office/word/2006/wordml" xmlns:wps="http://schemas.microsoft.com/office/word/2010/wordprocessingShape" mc:Ignorable="w14 w15 wp14">
+<w:ftr xmlns:wpc="http://schemas.microsoft.com/office/word/2010/wordprocessingCanvas" xmlns:cx="http://schemas.microsoft.com/office/drawing/2014/chartex" xmlns:cx1="http://schemas.microsoft.com/office/drawing/2015/9/8/chartex" xmlns:cx2="http://schemas.microsoft.com/office/drawing/2015/10/21/chartex" xmlns:cx3="http://schemas.microsoft.com/office/drawing/2016/5/9/chartex" xmlns:cx4="http://schemas.microsoft.com/office/drawing/2016/5/10/chartex" xmlns:cx5="http://schemas.microsoft.com/office/drawing/2016/5/11/chartex" xmlns:cx6="http://schemas.microsoft.com/office/drawing/2016/5/12/chartex" xmlns:cx7="http://schemas.microsoft.com/office/drawing/2016/5/13/chartex" xmlns:cx8="http://schemas.microsoft.com/office/drawing/2016/5/14/chartex" xmlns:mc="http://schemas.openxmlformats.org/markup-compatibility/2006" xmlns:aink="http://schemas.microsoft.com/office/drawing/2016/ink" xmlns:am3d="http://schemas.microsoft.com/office/drawing/2017/model3d" xmlns:o="urn:schemas-microsoft-com:office:office" xmlns:r="http://schemas.openxmlformats.org/officeDocument/2006/relationships" xmlns:m="http://schemas.openxmlformats.org/officeDocument/2006/math" xmlns:v="urn:schemas-microsoft-com:vml" xmlns:wp14="http://schemas.microsoft.com/office/word/2010/wordprocessingDrawing" xmlns:wp="http://schemas.openxmlformats.org/drawingml/2006/wordprocessingDrawing" xmlns:w10="urn:schemas-microsoft-com:office:word" xmlns:w="http://schemas.openxmlformats.org/wordprocessingml/2006/main" xmlns:w14="http://schemas.microsoft.com/office/word/2010/wordml" xmlns:w15="http://schemas.microsoft.com/office/word/2012/wordml" xmlns:w16cid="http://schemas.microsoft.com/office/word/2016/wordml/cid" xmlns:w16se="http://schemas.microsoft.com/office/word/2015/wordml/symex" xmlns:wpg="http://schemas.microsoft.com/office/word/2010/wordprocessingGroup" xmlns:wpi="http://schemas.microsoft.com/office/word/2010/wordprocessingInk" xmlns:wne="http://schemas.microsoft.com/office/word/2006/wordml" xmlns:wps="http://schemas.microsoft.com/office/word/2010/wordprocessingShape" mc:Ignorable="w14 w15 w16se w16cid wp14">
   <w:p>
     <w:pPr>
       <w:pStyle w:val="Footer"/>
@@ -15660,7 +15506,7 @@
 </file>
 
 <file path=word/footnotes.xml><?xml version="1.0" encoding="utf-8"?>
-<w:footnotes xmlns:wpc="http://schemas.microsoft.com/office/word/2010/wordprocessingCanvas" xmlns:mc="http://schemas.openxmlformats.org/markup-compatibility/2006" xmlns:o="urn:schemas-microsoft-com:office:office" xmlns:r="http://schemas.openxmlformats.org/officeDocument/2006/relationships" xmlns:m="http://schemas.openxmlformats.org/officeDocument/2006/math" xmlns:v="urn:schemas-microsoft-com:vml" xmlns:wp14="http://schemas.microsoft.com/office/word/2010/wordprocessingDrawing" xmlns:wp="http://schemas.openxmlformats.org/drawingml/2006/wordprocessingDrawing" xmlns:w10="urn:schemas-microsoft-com:office:word" xmlns:w="http://schemas.openxmlformats.org/wordprocessingml/2006/main" xmlns:w14="http://schemas.microsoft.com/office/word/2010/wordml" xmlns:w15="http://schemas.microsoft.com/office/word/2012/wordml" xmlns:wpg="http://schemas.microsoft.com/office/word/2010/wordprocessingGroup" xmlns:wpi="http://schemas.microsoft.com/office/word/2010/wordprocessingInk" xmlns:wne="http://schemas.microsoft.com/office/word/2006/wordml" xmlns:wps="http://schemas.microsoft.com/office/word/2010/wordprocessingShape" mc:Ignorable="w14 w15 wp14">
+<w:footnotes xmlns:wpc="http://schemas.microsoft.com/office/word/2010/wordprocessingCanvas" xmlns:cx="http://schemas.microsoft.com/office/drawing/2014/chartex" xmlns:cx1="http://schemas.microsoft.com/office/drawing/2015/9/8/chartex" xmlns:cx2="http://schemas.microsoft.com/office/drawing/2015/10/21/chartex" xmlns:cx3="http://schemas.microsoft.com/office/drawing/2016/5/9/chartex" xmlns:cx4="http://schemas.microsoft.com/office/drawing/2016/5/10/chartex" xmlns:cx5="http://schemas.microsoft.com/office/drawing/2016/5/11/chartex" xmlns:cx6="http://schemas.microsoft.com/office/drawing/2016/5/12/chartex" xmlns:cx7="http://schemas.microsoft.com/office/drawing/2016/5/13/chartex" xmlns:cx8="http://schemas.microsoft.com/office/drawing/2016/5/14/chartex" xmlns:mc="http://schemas.openxmlformats.org/markup-compatibility/2006" xmlns:aink="http://schemas.microsoft.com/office/drawing/2016/ink" xmlns:am3d="http://schemas.microsoft.com/office/drawing/2017/model3d" xmlns:o="urn:schemas-microsoft-com:office:office" xmlns:r="http://schemas.openxmlformats.org/officeDocument/2006/relationships" xmlns:m="http://schemas.openxmlformats.org/officeDocument/2006/math" xmlns:v="urn:schemas-microsoft-com:vml" xmlns:wp14="http://schemas.microsoft.com/office/word/2010/wordprocessingDrawing" xmlns:wp="http://schemas.openxmlformats.org/drawingml/2006/wordprocessingDrawing" xmlns:w10="urn:schemas-microsoft-com:office:word" xmlns:w="http://schemas.openxmlformats.org/wordprocessingml/2006/main" xmlns:w14="http://schemas.microsoft.com/office/word/2010/wordml" xmlns:w15="http://schemas.microsoft.com/office/word/2012/wordml" xmlns:w16cid="http://schemas.microsoft.com/office/word/2016/wordml/cid" xmlns:w16se="http://schemas.microsoft.com/office/word/2015/wordml/symex" xmlns:wpg="http://schemas.microsoft.com/office/word/2010/wordprocessingGroup" xmlns:wpi="http://schemas.microsoft.com/office/word/2010/wordprocessingInk" xmlns:wne="http://schemas.microsoft.com/office/word/2006/wordml" xmlns:wps="http://schemas.microsoft.com/office/word/2010/wordprocessingShape" mc:Ignorable="w14 w15 w16se w16cid wp14">
   <w:footnote w:type="separator" w:id="-1">
     <w:p>
       <w:r>
@@ -15679,7 +15525,7 @@
 </file>
 
 <file path=word/numbering.xml><?xml version="1.0" encoding="utf-8"?>
-<w:numbering xmlns:wpc="http://schemas.microsoft.com/office/word/2010/wordprocessingCanvas" xmlns:mc="http://schemas.openxmlformats.org/markup-compatibility/2006" xmlns:o="urn:schemas-microsoft-com:office:office" xmlns:r="http://schemas.openxmlformats.org/officeDocument/2006/relationships" xmlns:m="http://schemas.openxmlformats.org/officeDocument/2006/math" xmlns:v="urn:schemas-microsoft-com:vml" xmlns:wp14="http://schemas.microsoft.com/office/word/2010/wordprocessingDrawing" xmlns:wp="http://schemas.openxmlformats.org/drawingml/2006/wordprocessingDrawing" xmlns:w10="urn:schemas-microsoft-com:office:word" xmlns:w="http://schemas.openxmlformats.org/wordprocessingml/2006/main" xmlns:w14="http://schemas.microsoft.com/office/word/2010/wordml" xmlns:w15="http://schemas.microsoft.com/office/word/2012/wordml" xmlns:wpg="http://schemas.microsoft.com/office/word/2010/wordprocessingGroup" xmlns:wpi="http://schemas.microsoft.com/office/word/2010/wordprocessingInk" xmlns:wne="http://schemas.microsoft.com/office/word/2006/wordml" xmlns:wps="http://schemas.microsoft.com/office/word/2010/wordprocessingShape" mc:Ignorable="w14 w15 wp14">
+<w:numbering xmlns:wpc="http://schemas.microsoft.com/office/word/2010/wordprocessingCanvas" xmlns:cx="http://schemas.microsoft.com/office/drawing/2014/chartex" xmlns:cx1="http://schemas.microsoft.com/office/drawing/2015/9/8/chartex" xmlns:cx2="http://schemas.microsoft.com/office/drawing/2015/10/21/chartex" xmlns:cx3="http://schemas.microsoft.com/office/drawing/2016/5/9/chartex" xmlns:cx4="http://schemas.microsoft.com/office/drawing/2016/5/10/chartex" xmlns:cx5="http://schemas.microsoft.com/office/drawing/2016/5/11/chartex" xmlns:cx6="http://schemas.microsoft.com/office/drawing/2016/5/12/chartex" xmlns:cx7="http://schemas.microsoft.com/office/drawing/2016/5/13/chartex" xmlns:cx8="http://schemas.microsoft.com/office/drawing/2016/5/14/chartex" xmlns:mc="http://schemas.openxmlformats.org/markup-compatibility/2006" xmlns:aink="http://schemas.microsoft.com/office/drawing/2016/ink" xmlns:am3d="http://schemas.microsoft.com/office/drawing/2017/model3d" xmlns:o="urn:schemas-microsoft-com:office:office" xmlns:r="http://schemas.openxmlformats.org/officeDocument/2006/relationships" xmlns:m="http://schemas.openxmlformats.org/officeDocument/2006/math" xmlns:v="urn:schemas-microsoft-com:vml" xmlns:wp14="http://schemas.microsoft.com/office/word/2010/wordprocessingDrawing" xmlns:wp="http://schemas.openxmlformats.org/drawingml/2006/wordprocessingDrawing" xmlns:w10="urn:schemas-microsoft-com:office:word" xmlns:w="http://schemas.openxmlformats.org/wordprocessingml/2006/main" xmlns:w14="http://schemas.microsoft.com/office/word/2010/wordml" xmlns:w15="http://schemas.microsoft.com/office/word/2012/wordml" xmlns:w16cid="http://schemas.microsoft.com/office/word/2016/wordml/cid" xmlns:w16se="http://schemas.microsoft.com/office/word/2015/wordml/symex" xmlns:wpg="http://schemas.microsoft.com/office/word/2010/wordprocessingGroup" xmlns:wpi="http://schemas.microsoft.com/office/word/2010/wordprocessingInk" xmlns:wne="http://schemas.microsoft.com/office/word/2006/wordml" xmlns:wps="http://schemas.microsoft.com/office/word/2010/wordprocessingShape" mc:Ignorable="w14 w15 w16se w16cid wp14">
   <w:abstractNum w:abstractNumId="0" w15:restartNumberingAfterBreak="0">
     <w:nsid w:val="03311C6B"/>
     <w:multiLevelType w:val="hybridMultilevel"/>
@@ -16781,7 +16627,7 @@
 </file>
 
 <file path=word/styles.xml><?xml version="1.0" encoding="utf-8"?>
-<w:styles xmlns:mc="http://schemas.openxmlformats.org/markup-compatibility/2006" xmlns:r="http://schemas.openxmlformats.org/officeDocument/2006/relationships" xmlns:w="http://schemas.openxmlformats.org/wordprocessingml/2006/main" xmlns:w14="http://schemas.microsoft.com/office/word/2010/wordml" xmlns:w15="http://schemas.microsoft.com/office/word/2012/wordml" mc:Ignorable="w14 w15">
+<w:styles xmlns:mc="http://schemas.openxmlformats.org/markup-compatibility/2006" xmlns:r="http://schemas.openxmlformats.org/officeDocument/2006/relationships" xmlns:w="http://schemas.openxmlformats.org/wordprocessingml/2006/main" xmlns:w14="http://schemas.microsoft.com/office/word/2010/wordml" xmlns:w15="http://schemas.microsoft.com/office/word/2012/wordml" xmlns:w16cid="http://schemas.microsoft.com/office/word/2016/wordml/cid" xmlns:w16se="http://schemas.microsoft.com/office/word/2015/wordml/symex" mc:Ignorable="w14 w15 w16se w16cid">
   <w:docDefaults>
     <w:rPrDefault>
       <w:rPr>
@@ -16797,7 +16643,7 @@
       </w:pPr>
     </w:pPrDefault>
   </w:docDefaults>
-  <w:latentStyles w:defLockedState="0" w:defUIPriority="99" w:defSemiHidden="0" w:defUnhideWhenUsed="0" w:defQFormat="0" w:count="371">
+  <w:latentStyles w:defLockedState="0" w:defUIPriority="99" w:defSemiHidden="0" w:defUnhideWhenUsed="0" w:defQFormat="0" w:count="376">
     <w:lsdException w:name="Normal" w:uiPriority="0" w:qFormat="1"/>
     <w:lsdException w:name="heading 1" w:uiPriority="9" w:qFormat="1"/>
     <w:lsdException w:name="heading 2" w:semiHidden="1" w:uiPriority="9" w:unhideWhenUsed="1" w:qFormat="1"/>
@@ -16903,7 +16749,6 @@
     <w:lsdException w:name="HTML Sample" w:semiHidden="1" w:unhideWhenUsed="1"/>
     <w:lsdException w:name="HTML Typewriter" w:semiHidden="1" w:unhideWhenUsed="1"/>
     <w:lsdException w:name="HTML Variable" w:semiHidden="1" w:unhideWhenUsed="1"/>
-    <w:lsdException w:name="Normal Table" w:semiHidden="1" w:unhideWhenUsed="1"/>
     <w:lsdException w:name="annotation subject" w:semiHidden="1" w:unhideWhenUsed="1"/>
     <w:lsdException w:name="No List" w:semiHidden="1" w:unhideWhenUsed="1"/>
     <w:lsdException w:name="Outline List 1" w:semiHidden="1" w:unhideWhenUsed="1"/>
@@ -16946,11 +16791,8 @@
     <w:lsdException w:name="Table Contemporary" w:semiHidden="1" w:unhideWhenUsed="1"/>
     <w:lsdException w:name="Table Elegant" w:semiHidden="1" w:unhideWhenUsed="1"/>
     <w:lsdException w:name="Table Professional" w:semiHidden="1" w:unhideWhenUsed="1"/>
-    <w:lsdException w:name="Table Subtle 1" w:semiHidden="1" w:unhideWhenUsed="1"/>
     <w:lsdException w:name="Table Subtle 2" w:semiHidden="1" w:unhideWhenUsed="1"/>
     <w:lsdException w:name="Table Web 1" w:semiHidden="1" w:unhideWhenUsed="1"/>
-    <w:lsdException w:name="Table Web 2" w:semiHidden="1" w:unhideWhenUsed="1"/>
-    <w:lsdException w:name="Table Web 3" w:semiHidden="1" w:unhideWhenUsed="1"/>
     <w:lsdException w:name="Balloon Text" w:semiHidden="1" w:unhideWhenUsed="1"/>
     <w:lsdException w:name="Table Grid" w:uiPriority="59"/>
     <w:lsdException w:name="Table Theme" w:semiHidden="1" w:unhideWhenUsed="1"/>
@@ -17169,6 +17011,11 @@
     <w:lsdException w:name="List Table 5 Dark Accent 6" w:uiPriority="50"/>
     <w:lsdException w:name="List Table 6 Colorful Accent 6" w:uiPriority="51"/>
     <w:lsdException w:name="List Table 7 Colorful Accent 6" w:uiPriority="52"/>
+    <w:lsdException w:name="Mention" w:semiHidden="1" w:unhideWhenUsed="1"/>
+    <w:lsdException w:name="Smart Hyperlink" w:semiHidden="1" w:unhideWhenUsed="1"/>
+    <w:lsdException w:name="Hashtag" w:semiHidden="1" w:unhideWhenUsed="1"/>
+    <w:lsdException w:name="Unresolved Mention" w:semiHidden="1" w:unhideWhenUsed="1"/>
+    <w:lsdException w:name="Smart Link" w:semiHidden="1" w:unhideWhenUsed="1"/>
   </w:latentStyles>
   <w:style w:type="paragraph" w:default="1" w:styleId="Normal">
     <w:name w:val="Normal"/>
@@ -17610,7 +17457,7 @@
 </file>
 
 <file path=customXml/itemProps1.xml><?xml version="1.0" encoding="utf-8"?>
-<ds:datastoreItem xmlns:ds="http://schemas.openxmlformats.org/officeDocument/2006/customXml" ds:itemID="{62954A81-BF8F-45F7-8599-4B270E511283}">
+<ds:datastoreItem xmlns:ds="http://schemas.openxmlformats.org/officeDocument/2006/customXml" ds:itemID="{22B97AC3-A4AB-430B-A00E-35A7B8DF07E6}">
   <ds:schemaRefs>
     <ds:schemaRef ds:uri="http://schemas.openxmlformats.org/officeDocument/2006/bibliography"/>
   </ds:schemaRefs>

--- a/Pershkrimi_Detyra_Internet_2019_20- Ylli.docx
+++ b/Pershkrimi_Detyra_Internet_2019_20- Ylli.docx
@@ -7777,6 +7777,14 @@
                 <w:lang w:val="sq-AL"/>
               </w:rPr>
             </w:pPr>
+            <w:r>
+              <w:rPr>
+                <w:b/>
+                <w:sz w:val="28"/>
+                <w:lang w:val="sq-AL"/>
+              </w:rPr>
+              <w:t>done</w:t>
+            </w:r>
           </w:p>
         </w:tc>
       </w:tr>
@@ -7936,6 +7944,14 @@
                 <w:lang w:val="sq-AL"/>
               </w:rPr>
             </w:pPr>
+            <w:r>
+              <w:rPr>
+                <w:b/>
+                <w:sz w:val="28"/>
+                <w:lang w:val="sq-AL"/>
+              </w:rPr>
+              <w:t>Done</w:t>
+            </w:r>
           </w:p>
         </w:tc>
       </w:tr>
@@ -8221,7 +8237,7 @@
                 <w:sz w:val="20"/>
                 <w:lang w:val="sq-AL"/>
               </w:rPr>
-              <w:t>Text trasformation jo</w:t>
+              <w:t>Done</w:t>
             </w:r>
           </w:p>
         </w:tc>
@@ -9150,6 +9166,14 @@
                 <w:lang w:val="sq-AL"/>
               </w:rPr>
             </w:pPr>
+            <w:r>
+              <w:rPr>
+                <w:b/>
+                <w:sz w:val="28"/>
+                <w:lang w:val="sq-AL"/>
+              </w:rPr>
+              <w:t>Done</w:t>
+            </w:r>
           </w:p>
         </w:tc>
       </w:tr>
@@ -11354,8 +11378,6 @@
                 <w:lang w:val="sq-AL"/>
               </w:rPr>
             </w:pPr>
-            <w:bookmarkStart w:id="0" w:name="_GoBack"/>
-            <w:bookmarkEnd w:id="0"/>
           </w:p>
           <w:p>
             <w:pPr>
@@ -11934,6 +11956,14 @@
                 <w:lang w:val="sq-AL"/>
               </w:rPr>
             </w:pPr>
+            <w:r>
+              <w:rPr>
+                <w:b/>
+                <w:sz w:val="28"/>
+                <w:lang w:val="sq-AL"/>
+              </w:rPr>
+              <w:t>Done</w:t>
+            </w:r>
           </w:p>
         </w:tc>
       </w:tr>
@@ -11979,6 +12009,14 @@
                 <w:lang w:val="sq-AL"/>
               </w:rPr>
             </w:pPr>
+            <w:r>
+              <w:rPr>
+                <w:b/>
+                <w:sz w:val="28"/>
+                <w:lang w:val="sq-AL"/>
+              </w:rPr>
+              <w:t>Done</w:t>
+            </w:r>
           </w:p>
         </w:tc>
       </w:tr>
@@ -12024,6 +12062,14 @@
                 <w:lang w:val="sq-AL"/>
               </w:rPr>
             </w:pPr>
+            <w:r>
+              <w:rPr>
+                <w:b/>
+                <w:sz w:val="28"/>
+                <w:lang w:val="sq-AL"/>
+              </w:rPr>
+              <w:t>Done</w:t>
+            </w:r>
           </w:p>
         </w:tc>
       </w:tr>
@@ -12069,6 +12115,14 @@
                 <w:lang w:val="sq-AL"/>
               </w:rPr>
             </w:pPr>
+            <w:r>
+              <w:rPr>
+                <w:b/>
+                <w:sz w:val="28"/>
+                <w:lang w:val="sq-AL"/>
+              </w:rPr>
+              <w:t>Done</w:t>
+            </w:r>
           </w:p>
         </w:tc>
       </w:tr>
@@ -12153,6 +12207,14 @@
                 <w:lang w:val="sq-AL"/>
               </w:rPr>
             </w:pPr>
+            <w:r>
+              <w:rPr>
+                <w:b/>
+                <w:sz w:val="28"/>
+                <w:lang w:val="sq-AL"/>
+              </w:rPr>
+              <w:t>done</w:t>
+            </w:r>
           </w:p>
         </w:tc>
       </w:tr>
@@ -13338,7 +13400,15 @@
                 <w:sz w:val="28"/>
                 <w:lang w:val="sq-AL"/>
               </w:rPr>
-              <w:t>done</w:t>
+              <w:t>D</w:t>
+            </w:r>
+            <w:r>
+              <w:rPr>
+                <w:b/>
+                <w:sz w:val="28"/>
+                <w:lang w:val="sq-AL"/>
+              </w:rPr>
+              <w:t>one</w:t>
             </w:r>
           </w:p>
         </w:tc>
@@ -14231,6 +14301,14 @@
                 <w:lang w:val="sq-AL"/>
               </w:rPr>
             </w:pPr>
+            <w:r>
+              <w:rPr>
+                <w:b/>
+                <w:sz w:val="28"/>
+                <w:lang w:val="sq-AL"/>
+              </w:rPr>
+              <w:t>done</w:t>
+            </w:r>
           </w:p>
         </w:tc>
       </w:tr>
@@ -14276,6 +14354,8 @@
                 <w:lang w:val="sq-AL"/>
               </w:rPr>
             </w:pPr>
+            <w:bookmarkStart w:id="0" w:name="_GoBack"/>
+            <w:bookmarkEnd w:id="0"/>
           </w:p>
         </w:tc>
       </w:tr>
@@ -15182,6 +15262,14 @@
                 <w:lang w:val="sq-AL"/>
               </w:rPr>
             </w:pPr>
+            <w:r>
+              <w:rPr>
+                <w:b/>
+                <w:sz w:val="28"/>
+                <w:lang w:val="sq-AL"/>
+              </w:rPr>
+              <w:t>Done</w:t>
+            </w:r>
           </w:p>
         </w:tc>
       </w:tr>
@@ -15578,7 +15666,15 @@
                 <w:sz w:val="28"/>
                 <w:lang w:val="sq-AL"/>
               </w:rPr>
-              <w:t>done</w:t>
+              <w:t>D</w:t>
+            </w:r>
+            <w:r>
+              <w:rPr>
+                <w:b/>
+                <w:sz w:val="28"/>
+                <w:lang w:val="sq-AL"/>
+              </w:rPr>
+              <w:t>one</w:t>
             </w:r>
           </w:p>
         </w:tc>
@@ -17610,7 +17706,7 @@
 </file>
 
 <file path=customXml/itemProps1.xml><?xml version="1.0" encoding="utf-8"?>
-<ds:datastoreItem xmlns:ds="http://schemas.openxmlformats.org/officeDocument/2006/customXml" ds:itemID="{62954A81-BF8F-45F7-8599-4B270E511283}">
+<ds:datastoreItem xmlns:ds="http://schemas.openxmlformats.org/officeDocument/2006/customXml" ds:itemID="{9F6A6148-15E9-4E1D-967E-3C0F666B2093}">
   <ds:schemaRefs>
     <ds:schemaRef ds:uri="http://schemas.openxmlformats.org/officeDocument/2006/bibliography"/>
   </ds:schemaRefs>
